--- a/docs/Ujian Semhas/F-10 Nilai Penguji Proyek Akhir.docx
+++ b/docs/Ujian Semhas/F-10 Nilai Penguji Proyek Akhir.docx
@@ -476,7 +476,7 @@
       </w:pPr>
       <w:r>
         <w:rPr>
-          <w:lang w:val="de-DE"/>
+          <w:lang w:val="en-ID"/>
         </w:rPr>
         <w:t xml:space="preserve">  </w:t>
       </w:r>
@@ -506,7 +506,15 @@
           <w:iCs/>
           <w:lang w:val="en-ID"/>
         </w:rPr>
-        <w:t>LoRa</w:t>
+        <w:t>L</w:t>
+      </w:r>
+      <w:r>
+        <w:rPr>
+          <w:i/>
+          <w:iCs/>
+          <w:lang w:val="en-ID"/>
+        </w:rPr>
+        <w:t>ORA</w:t>
       </w:r>
     </w:p>
     <w:p>
